--- a/Project/Phase 2/Sprint 1/Rodrigo_Jacob_55859/User_stories.docx
+++ b/Project/Phase 2/Sprint 1/Rodrigo_Jacob_55859/User_stories.docx
@@ -10,135 +10,56 @@
           <w:szCs w:val="36"/>
         </w:rPr>
       </w:pPr>
-      <w:proofErr w:type="spellStart"/>
-      <w:r>
-        <w:rPr>
-          <w:sz w:val="36"/>
-          <w:szCs w:val="36"/>
-        </w:rPr>
-        <w:t>User</w:t>
-      </w:r>
-      <w:proofErr w:type="spellEnd"/>
-      <w:r>
-        <w:rPr>
-          <w:sz w:val="36"/>
-          <w:szCs w:val="36"/>
-        </w:rPr>
-        <w:t xml:space="preserve"> </w:t>
-      </w:r>
-      <w:proofErr w:type="spellStart"/>
-      <w:r>
-        <w:rPr>
-          <w:sz w:val="36"/>
-          <w:szCs w:val="36"/>
-        </w:rPr>
-        <w:t>Stories</w:t>
-      </w:r>
-      <w:proofErr w:type="spellEnd"/>
-      <w:r>
-        <w:rPr>
-          <w:sz w:val="36"/>
-          <w:szCs w:val="36"/>
-        </w:rPr>
-        <w:t xml:space="preserve"> </w:t>
-      </w:r>
-      <w:proofErr w:type="spellStart"/>
-      <w:r>
-        <w:rPr>
-          <w:sz w:val="36"/>
-          <w:szCs w:val="36"/>
-        </w:rPr>
-        <w:t>GanttProject</w:t>
-      </w:r>
-      <w:proofErr w:type="spellEnd"/>
+      <w:r>
+        <w:rPr>
+          <w:sz w:val="36"/>
+          <w:szCs w:val="36"/>
+        </w:rPr>
+        <w:t>Projeto de Engenharia de Software</w:t>
+      </w:r>
+      <w:r>
+        <w:rPr>
+          <w:sz w:val="36"/>
+          <w:szCs w:val="36"/>
+        </w:rPr>
+        <w:t>:</w:t>
+      </w:r>
     </w:p>
     <w:p>
       <w:pPr>
+        <w:jc w:val="center"/>
         <w:rPr>
           <w:sz w:val="36"/>
           <w:szCs w:val="36"/>
         </w:rPr>
       </w:pPr>
+      <w:r>
+        <w:rPr>
+          <w:sz w:val="36"/>
+          <w:szCs w:val="36"/>
+        </w:rPr>
+        <w:t>User stories para o GanttProject</w:t>
+      </w:r>
     </w:p>
     <w:p>
       <w:pPr>
+        <w:jc w:val="center"/>
         <w:rPr>
           <w:sz w:val="36"/>
           <w:szCs w:val="36"/>
         </w:rPr>
       </w:pPr>
-      <w:proofErr w:type="spellStart"/>
-      <w:r>
-        <w:rPr>
-          <w:sz w:val="36"/>
-          <w:szCs w:val="36"/>
-        </w:rPr>
-        <w:t>User</w:t>
-      </w:r>
-      <w:proofErr w:type="spellEnd"/>
-      <w:r>
-        <w:rPr>
-          <w:sz w:val="36"/>
-          <w:szCs w:val="36"/>
-        </w:rPr>
-        <w:t xml:space="preserve"> </w:t>
-      </w:r>
-      <w:proofErr w:type="spellStart"/>
-      <w:r>
-        <w:rPr>
-          <w:sz w:val="36"/>
-          <w:szCs w:val="36"/>
-        </w:rPr>
-        <w:t>story</w:t>
-      </w:r>
-      <w:proofErr w:type="spellEnd"/>
-      <w:r>
-        <w:rPr>
-          <w:sz w:val="36"/>
-          <w:szCs w:val="36"/>
-        </w:rPr>
-        <w:t>: Como utilizador,</w:t>
-      </w:r>
-      <w:r>
-        <w:rPr>
-          <w:sz w:val="36"/>
-          <w:szCs w:val="36"/>
-        </w:rPr>
-        <w:t xml:space="preserve"> </w:t>
-      </w:r>
-      <w:r>
-        <w:rPr>
-          <w:sz w:val="36"/>
-          <w:szCs w:val="36"/>
-        </w:rPr>
-        <w:t xml:space="preserve">quero saber </w:t>
-      </w:r>
-      <w:r>
-        <w:rPr>
-          <w:sz w:val="36"/>
-          <w:szCs w:val="36"/>
-        </w:rPr>
-        <w:t xml:space="preserve">a data final de um projeto com várias </w:t>
-      </w:r>
-      <w:proofErr w:type="spellStart"/>
-      <w:r>
-        <w:rPr>
-          <w:sz w:val="36"/>
-          <w:szCs w:val="36"/>
-        </w:rPr>
-        <w:t>tasks</w:t>
-      </w:r>
-      <w:proofErr w:type="spellEnd"/>
-      <w:r>
-        <w:rPr>
-          <w:sz w:val="36"/>
-          <w:szCs w:val="36"/>
-        </w:rPr>
-        <w:t>.</w:t>
+      <w:r>
+        <w:rPr>
+          <w:sz w:val="36"/>
+          <w:szCs w:val="36"/>
+        </w:rPr>
+        <w:t xml:space="preserve">User story: Como utilizador, eu quero saber que tarefas atribuir primeiro, de modo que o trabalho da equipa seja mais produtivo </w:t>
       </w:r>
     </w:p>
     <w:p>
       <w:pPr>
+        <w:jc w:val="center"/>
         <w:rPr>
           <w:sz w:val="36"/>
           <w:szCs w:val="36"/>
@@ -149,6 +70,101 @@
           <w:sz w:val="36"/>
           <w:szCs w:val="36"/>
         </w:rPr>
+        <w:t xml:space="preserve">Descrição da funcionalidade: Consoante o critical path, queremos sugerir aos utilizadores, tarefas que são prioritárias serem realizadas. </w:t>
+      </w:r>
+    </w:p>
+    <w:p>
+      <w:pPr>
+        <w:jc w:val="center"/>
+        <w:rPr>
+          <w:sz w:val="36"/>
+          <w:szCs w:val="36"/>
+        </w:rPr>
+      </w:pPr>
+      <w:r>
+        <w:rPr>
+          <w:sz w:val="36"/>
+          <w:szCs w:val="36"/>
+        </w:rPr>
+        <w:t>User story: Como utilizador,</w:t>
+      </w:r>
+      <w:r>
+        <w:rPr>
+          <w:sz w:val="36"/>
+          <w:szCs w:val="36"/>
+        </w:rPr>
+        <w:t xml:space="preserve"> </w:t>
+      </w:r>
+      <w:r>
+        <w:rPr>
+          <w:sz w:val="36"/>
+          <w:szCs w:val="36"/>
+        </w:rPr>
+        <w:t>quero que o sistema, ao inserir dias</w:t>
+      </w:r>
+      <w:r>
+        <w:rPr>
+          <w:sz w:val="36"/>
+          <w:szCs w:val="36"/>
+        </w:rPr>
+        <w:t xml:space="preserve"> de ferias</w:t>
+      </w:r>
+      <w:r>
+        <w:rPr>
+          <w:sz w:val="36"/>
+          <w:szCs w:val="36"/>
+        </w:rPr>
+        <w:t xml:space="preserve"> e também ao inserir um trabalhador numa task</w:t>
+      </w:r>
+      <w:r>
+        <w:rPr>
+          <w:sz w:val="36"/>
+          <w:szCs w:val="36"/>
+        </w:rPr>
+        <w:t>,</w:t>
+      </w:r>
+      <w:r>
+        <w:rPr>
+          <w:sz w:val="36"/>
+          <w:szCs w:val="36"/>
+        </w:rPr>
+        <w:t xml:space="preserve"> faça verificações de conflito de datas, de modo que não haja conflitos entre os dias de ferias de um trabalhador e os seus </w:t>
+      </w:r>
+      <w:r>
+        <w:rPr>
+          <w:sz w:val="36"/>
+          <w:szCs w:val="36"/>
+        </w:rPr>
+        <w:t xml:space="preserve">dias de </w:t>
+      </w:r>
+      <w:r>
+        <w:rPr>
+          <w:sz w:val="36"/>
+          <w:szCs w:val="36"/>
+        </w:rPr>
+        <w:t>trabalho</w:t>
+      </w:r>
+      <w:r>
+        <w:rPr>
+          <w:sz w:val="36"/>
+          <w:szCs w:val="36"/>
+        </w:rPr>
+        <w:t xml:space="preserve">. </w:t>
+      </w:r>
+    </w:p>
+    <w:p>
+      <w:pPr>
+        <w:jc w:val="center"/>
+        <w:rPr>
+          <w:sz w:val="36"/>
+          <w:szCs w:val="36"/>
+        </w:rPr>
+      </w:pPr>
+      <w:r>
+        <w:rPr>
+          <w:sz w:val="36"/>
+          <w:szCs w:val="36"/>
+        </w:rPr>
         <w:t xml:space="preserve">Descrição da funcionalidade: </w:t>
       </w:r>
       <w:r>
@@ -156,78 +172,7 @@
           <w:sz w:val="36"/>
           <w:szCs w:val="36"/>
         </w:rPr>
-        <w:t xml:space="preserve">Através do </w:t>
-      </w:r>
-      <w:proofErr w:type="spellStart"/>
-      <w:r>
-        <w:rPr>
-          <w:sz w:val="36"/>
-          <w:szCs w:val="36"/>
-        </w:rPr>
-        <w:t>critical</w:t>
-      </w:r>
-      <w:proofErr w:type="spellEnd"/>
-      <w:r>
-        <w:rPr>
-          <w:sz w:val="36"/>
-          <w:szCs w:val="36"/>
-        </w:rPr>
-        <w:t xml:space="preserve"> </w:t>
-      </w:r>
-      <w:proofErr w:type="spellStart"/>
-      <w:r>
-        <w:rPr>
-          <w:sz w:val="36"/>
-          <w:szCs w:val="36"/>
-        </w:rPr>
-        <w:t>path</w:t>
-      </w:r>
-      <w:proofErr w:type="spellEnd"/>
-      <w:r>
-        <w:rPr>
-          <w:sz w:val="36"/>
-          <w:szCs w:val="36"/>
-        </w:rPr>
-        <w:t xml:space="preserve">, são somadas as durações das </w:t>
-      </w:r>
-      <w:proofErr w:type="spellStart"/>
-      <w:r>
-        <w:rPr>
-          <w:sz w:val="36"/>
-          <w:szCs w:val="36"/>
-        </w:rPr>
-        <w:t>tasks</w:t>
-      </w:r>
-      <w:proofErr w:type="spellEnd"/>
-      <w:r>
-        <w:rPr>
-          <w:sz w:val="36"/>
-          <w:szCs w:val="36"/>
-        </w:rPr>
-        <w:t xml:space="preserve"> nesse </w:t>
-      </w:r>
-      <w:proofErr w:type="spellStart"/>
-      <w:r>
-        <w:rPr>
-          <w:sz w:val="36"/>
-          <w:szCs w:val="36"/>
-        </w:rPr>
-        <w:t>path</w:t>
-      </w:r>
-      <w:proofErr w:type="spellEnd"/>
-      <w:r>
-        <w:rPr>
-          <w:sz w:val="36"/>
-          <w:szCs w:val="36"/>
-        </w:rPr>
-        <w:t xml:space="preserve">, </w:t>
-      </w:r>
-      <w:r>
-        <w:rPr>
-          <w:sz w:val="36"/>
-          <w:szCs w:val="36"/>
-        </w:rPr>
-        <w:t>e adicionadas à data inicial do projeto, dando ao utilizador a data final mínima.</w:t>
+        <w:t>Ao inserir dias de ferias o sistema faz verificações para garantir que os dias de ferias pretendidos não estão em conflito com dias de trabalho, também quando o trabalhador e inserido numa task e feita verificações para identificar se tem dias de ferias em conflito com os dias de duração de dada task.</w:t>
       </w:r>
     </w:p>
     <w:sectPr>
@@ -639,13 +584,13 @@
     <w:name w:val="Normal"/>
     <w:qFormat/>
   </w:style>
-  <w:style w:type="character" w:default="1" w:styleId="DefaultParagraphFont">
+  <w:style w:type="character" w:default="1" w:styleId="Tipodeletrapredefinidodopargrafo">
     <w:name w:val="Default Paragraph Font"/>
     <w:uiPriority w:val="1"/>
     <w:semiHidden/>
     <w:unhideWhenUsed/>
   </w:style>
-  <w:style w:type="table" w:default="1" w:styleId="TableNormal">
+  <w:style w:type="table" w:default="1" w:styleId="Tabelanormal">
     <w:name w:val="Normal Table"/>
     <w:uiPriority w:val="99"/>
     <w:semiHidden/>
@@ -660,7 +605,7 @@
       </w:tblCellMar>
     </w:tblPr>
   </w:style>
-  <w:style w:type="numbering" w:default="1" w:styleId="NoList">
+  <w:style w:type="numbering" w:default="1" w:styleId="Semlista">
     <w:name w:val="No List"/>
     <w:uiPriority w:val="99"/>
     <w:semiHidden/>
